--- a/Faza 2 - SSU i prototipi/2.1 SSU - pretraga.docx
+++ b/Faza 2 - SSU i prototipi/2.1 SSU - pretraga.docx
@@ -486,7 +486,7 @@
           <w:sz w:val="28"/>
           <w:lang w:val="en-US"/>
         </w:rPr>
-        <w:t>1</w:t>
+        <w:t>2</w:t>
       </w:r>
       <w:r>
         <w:rPr>
@@ -1019,8 +1019,16 @@
               <w:jc w:val="center"/>
               <w:rPr>
                 <w:rFonts w:asciiTheme="minorHAnsi" w:hAnsiTheme="minorHAnsi" w:cstheme="minorHAnsi"/>
+                <w:lang w:val="sr-Latn-RS"/>
               </w:rPr>
             </w:pPr>
+            <w:r>
+              <w:rPr>
+                <w:rFonts w:asciiTheme="minorHAnsi" w:hAnsiTheme="minorHAnsi" w:cstheme="minorHAnsi"/>
+                <w:lang w:val="sr-Latn-RS"/>
+              </w:rPr>
+              <w:t>06.06.2023.</w:t>
+            </w:r>
           </w:p>
         </w:tc>
         <w:tc>
@@ -1038,8 +1046,16 @@
               <w:jc w:val="center"/>
               <w:rPr>
                 <w:rFonts w:asciiTheme="minorHAnsi" w:hAnsiTheme="minorHAnsi" w:cstheme="minorHAnsi"/>
+                <w:lang w:val="sr-Latn-RS"/>
               </w:rPr>
             </w:pPr>
+            <w:r>
+              <w:rPr>
+                <w:rFonts w:asciiTheme="minorHAnsi" w:hAnsiTheme="minorHAnsi" w:cstheme="minorHAnsi"/>
+                <w:lang w:val="sr-Latn-RS"/>
+              </w:rPr>
+              <w:t>1.2</w:t>
+            </w:r>
           </w:p>
         </w:tc>
         <w:tc>
@@ -1057,8 +1073,16 @@
               <w:jc w:val="center"/>
               <w:rPr>
                 <w:rFonts w:asciiTheme="minorHAnsi" w:hAnsiTheme="minorHAnsi" w:cstheme="minorHAnsi"/>
+                <w:lang w:val="sr-Latn-RS"/>
               </w:rPr>
             </w:pPr>
+            <w:r>
+              <w:rPr>
+                <w:rFonts w:asciiTheme="minorHAnsi" w:hAnsiTheme="minorHAnsi" w:cstheme="minorHAnsi"/>
+                <w:lang w:val="sr-Latn-RS"/>
+              </w:rPr>
+              <w:t>Pretraga može da se vrši na sve</w:t>
+            </w:r>
           </w:p>
         </w:tc>
         <w:tc>
@@ -1076,8 +1100,16 @@
               <w:jc w:val="center"/>
               <w:rPr>
                 <w:rFonts w:asciiTheme="minorHAnsi" w:hAnsiTheme="minorHAnsi" w:cstheme="minorHAnsi"/>
+                <w:lang w:val="sr-Latn-RS"/>
               </w:rPr>
             </w:pPr>
+            <w:r>
+              <w:rPr>
+                <w:rFonts w:asciiTheme="minorHAnsi" w:hAnsiTheme="minorHAnsi" w:cstheme="minorHAnsi"/>
+                <w:lang w:val="sr-Latn-RS"/>
+              </w:rPr>
+              <w:t>Aleksa Mićanović</w:t>
+            </w:r>
           </w:p>
         </w:tc>
       </w:tr>
@@ -3227,7 +3259,13 @@
         <w:rPr>
           <w:lang w:val="sr-Latn-RS"/>
         </w:rPr>
-        <w:t xml:space="preserve">i korisnika </w:t>
+        <w:t>i</w:t>
+      </w:r>
+      <w:r>
+        <w:rPr>
+          <w:lang w:val="sr-Latn-RS"/>
+        </w:rPr>
+        <w:t xml:space="preserve"> korisnika </w:t>
       </w:r>
       <w:r>
         <w:t>po nazivu</w:t>
@@ -3378,14 +3416,21 @@
           <w:rFonts w:asciiTheme="minorHAnsi" w:hAnsiTheme="minorHAnsi" w:cstheme="minorHAnsi"/>
           <w:lang w:val="sr-Latn-RS"/>
         </w:rPr>
-        <w:t xml:space="preserve"> </w:t>
+        <w:t>,</w:t>
       </w:r>
       <w:r>
         <w:rPr>
           <w:rFonts w:asciiTheme="minorHAnsi" w:hAnsiTheme="minorHAnsi" w:cstheme="minorHAnsi"/>
           <w:lang w:val="sr-Latn-RS"/>
         </w:rPr>
-        <w:t xml:space="preserve">ili korisnike </w:t>
+        <w:t xml:space="preserve"> korisnike </w:t>
+      </w:r>
+      <w:r>
+        <w:rPr>
+          <w:rFonts w:asciiTheme="minorHAnsi" w:hAnsiTheme="minorHAnsi" w:cstheme="minorHAnsi"/>
+          <w:lang w:val="sr-Latn-RS"/>
+        </w:rPr>
+        <w:t xml:space="preserve">ili sve </w:t>
       </w:r>
       <w:r>
         <w:rPr>
@@ -3508,27 +3553,77 @@
         <w:rPr>
           <w:rFonts w:asciiTheme="minorHAnsi" w:hAnsiTheme="minorHAnsi" w:cstheme="minorHAnsi"/>
         </w:rPr>
-        <w:t>e, može da izabere pretragu knjiga (podrazumevano), autora</w:t>
+        <w:t>e</w:t>
+      </w:r>
+      <w:r>
+        <w:rPr>
+          <w:rFonts w:asciiTheme="minorHAnsi" w:hAnsiTheme="minorHAnsi" w:cstheme="minorHAnsi"/>
+          <w:lang w:val="en-US"/>
+        </w:rPr>
+        <w:t xml:space="preserve">, </w:t>
+      </w:r>
+      <w:r>
+        <w:rPr>
+          <w:rFonts w:asciiTheme="minorHAnsi" w:hAnsiTheme="minorHAnsi" w:cstheme="minorHAnsi"/>
+          <w:lang w:val="en-US"/>
+        </w:rPr>
+        <w:t>pri</w:t>
+      </w:r>
+      <w:bookmarkStart w:id="10" w:name="_GoBack"/>
+      <w:bookmarkEnd w:id="10"/>
+      <w:r>
+        <w:rPr>
+          <w:rFonts w:asciiTheme="minorHAnsi" w:hAnsiTheme="minorHAnsi" w:cstheme="minorHAnsi"/>
+          <w:lang w:val="en-US"/>
+        </w:rPr>
+        <w:t xml:space="preserve"> </w:t>
       </w:r>
       <w:r>
         <w:rPr>
           <w:rFonts w:asciiTheme="minorHAnsi" w:hAnsiTheme="minorHAnsi" w:cstheme="minorHAnsi"/>
           <w:lang w:val="sr-Latn-RS"/>
         </w:rPr>
+        <w:t>čemu mu se prikazuju preporuče</w:t>
+      </w:r>
+      <w:r>
+        <w:rPr>
+          <w:rFonts w:asciiTheme="minorHAnsi" w:hAnsiTheme="minorHAnsi" w:cstheme="minorHAnsi"/>
+          <w:lang w:val="sr-Latn-RS"/>
+        </w:rPr>
+        <w:t>ni entiteti u padajućem meniju</w:t>
+      </w:r>
+      <w:r>
+        <w:rPr>
+          <w:rFonts w:asciiTheme="minorHAnsi" w:hAnsiTheme="minorHAnsi" w:cstheme="minorHAnsi"/>
+        </w:rPr>
+        <w:t>, može da izabere pretragu knjiga (podrazumevano), autora</w:t>
+      </w:r>
+      <w:r>
+        <w:rPr>
+          <w:rFonts w:asciiTheme="minorHAnsi" w:hAnsiTheme="minorHAnsi" w:cstheme="minorHAnsi"/>
+          <w:lang w:val="sr-Latn-RS"/>
+        </w:rPr>
         <w:t>,</w:t>
       </w:r>
       <w:r>
         <w:rPr>
           <w:rFonts w:asciiTheme="minorHAnsi" w:hAnsiTheme="minorHAnsi" w:cstheme="minorHAnsi"/>
         </w:rPr>
-        <w:t xml:space="preserve"> izdavačkih kuća </w:t>
+        <w:t xml:space="preserve"> izdavačkih kuća</w:t>
       </w:r>
       <w:r>
         <w:rPr>
           <w:rFonts w:asciiTheme="minorHAnsi" w:hAnsiTheme="minorHAnsi" w:cstheme="minorHAnsi"/>
           <w:lang w:val="sr-Latn-RS"/>
         </w:rPr>
-        <w:t xml:space="preserve">ili korisnika </w:t>
+        <w:t>, korisnika ili svih kategorija</w:t>
+      </w:r>
+      <w:r>
+        <w:rPr>
+          <w:rFonts w:asciiTheme="minorHAnsi" w:hAnsiTheme="minorHAnsi" w:cstheme="minorHAnsi"/>
+          <w:lang w:val="sr-Latn-RS"/>
+        </w:rPr>
+        <w:t xml:space="preserve"> </w:t>
       </w:r>
       <w:r>
         <w:rPr>
@@ -3610,7 +3705,7 @@
           <w:lang w:val="sr-Latn-RS"/>
         </w:rPr>
       </w:pPr>
-      <w:bookmarkStart w:id="10" w:name="_Toc130374216"/>
+      <w:bookmarkStart w:id="11" w:name="_Toc130374216"/>
       <w:r>
         <w:rPr>
           <w:rFonts w:asciiTheme="minorHAnsi" w:hAnsiTheme="minorHAnsi" w:cstheme="minorHAnsi"/>
@@ -3652,7 +3747,7 @@
         </w:rPr>
         <w:t xml:space="preserve"> pretrage</w:t>
       </w:r>
-      <w:bookmarkEnd w:id="10"/>
+      <w:bookmarkEnd w:id="11"/>
     </w:p>
     <w:p>
       <w:pPr>
@@ -3695,14 +3790,14 @@
           <w:rFonts w:asciiTheme="minorHAnsi" w:hAnsiTheme="minorHAnsi" w:cstheme="minorHAnsi"/>
         </w:rPr>
       </w:pPr>
-      <w:bookmarkStart w:id="11" w:name="_Toc130374217"/>
+      <w:bookmarkStart w:id="12" w:name="_Toc130374217"/>
       <w:r>
         <w:rPr>
           <w:rFonts w:asciiTheme="minorHAnsi" w:hAnsiTheme="minorHAnsi" w:cstheme="minorHAnsi"/>
         </w:rPr>
         <w:t>Posebni zahtevi</w:t>
       </w:r>
-      <w:bookmarkEnd w:id="11"/>
+      <w:bookmarkEnd w:id="12"/>
       <w:r>
         <w:rPr>
           <w:rFonts w:asciiTheme="minorHAnsi" w:hAnsiTheme="minorHAnsi" w:cstheme="minorHAnsi"/>
@@ -3755,14 +3850,14 @@
           <w:rFonts w:asciiTheme="minorHAnsi" w:hAnsiTheme="minorHAnsi" w:cstheme="minorHAnsi"/>
         </w:rPr>
       </w:pPr>
-      <w:bookmarkStart w:id="12" w:name="_Toc130374218"/>
+      <w:bookmarkStart w:id="13" w:name="_Toc130374218"/>
       <w:r>
         <w:rPr>
           <w:rFonts w:asciiTheme="minorHAnsi" w:hAnsiTheme="minorHAnsi" w:cstheme="minorHAnsi"/>
         </w:rPr>
         <w:t>Preduslovi</w:t>
       </w:r>
-      <w:bookmarkEnd w:id="12"/>
+      <w:bookmarkEnd w:id="13"/>
       <w:r>
         <w:rPr>
           <w:rFonts w:asciiTheme="minorHAnsi" w:hAnsiTheme="minorHAnsi" w:cstheme="minorHAnsi"/>
@@ -3790,7 +3885,21 @@
           <w:rFonts w:asciiTheme="minorHAnsi" w:hAnsiTheme="minorHAnsi" w:cstheme="minorHAnsi"/>
           <w:lang w:val="sr-Latn-RS"/>
         </w:rPr>
-        <w:t>Korisnik treba da se nalazi na glavnoj strani (nije relevantno da li je ulogovan).</w:t>
+        <w:t>Korisnik treba da se nalazi na strani</w:t>
+      </w:r>
+      <w:r>
+        <w:rPr>
+          <w:rFonts w:asciiTheme="minorHAnsi" w:hAnsiTheme="minorHAnsi" w:cstheme="minorHAnsi"/>
+          <w:lang w:val="sr-Latn-RS"/>
+        </w:rPr>
+        <w:t xml:space="preserve">ci sa formom za pretragu u headeru (sve sem stranica za registraciju i logovanje - </w:t>
+      </w:r>
+      <w:r>
+        <w:rPr>
+          <w:rFonts w:asciiTheme="minorHAnsi" w:hAnsiTheme="minorHAnsi" w:cstheme="minorHAnsi"/>
+          <w:lang w:val="sr-Latn-RS"/>
+        </w:rPr>
+        <w:t>nije relevantno da li je ulogovan).</w:t>
       </w:r>
     </w:p>
     <w:p>
@@ -3846,14 +3955,15 @@
           <w:rFonts w:asciiTheme="minorHAnsi" w:hAnsiTheme="minorHAnsi" w:cstheme="minorHAnsi"/>
         </w:rPr>
       </w:pPr>
-      <w:bookmarkStart w:id="13" w:name="_Toc130374219"/>
-      <w:r>
-        <w:rPr>
-          <w:rFonts w:asciiTheme="minorHAnsi" w:hAnsiTheme="minorHAnsi" w:cstheme="minorHAnsi"/>
-        </w:rPr>
+      <w:bookmarkStart w:id="14" w:name="_Toc130374219"/>
+      <w:r>
+        <w:rPr>
+          <w:rFonts w:asciiTheme="minorHAnsi" w:hAnsiTheme="minorHAnsi" w:cstheme="minorHAnsi"/>
+        </w:rPr>
+        <w:lastRenderedPageBreak/>
         <w:t>Posledice</w:t>
       </w:r>
-      <w:bookmarkEnd w:id="13"/>
+      <w:bookmarkEnd w:id="14"/>
       <w:r>
         <w:rPr>
           <w:rFonts w:asciiTheme="minorHAnsi" w:hAnsiTheme="minorHAnsi" w:cstheme="minorHAnsi"/>
@@ -3867,6 +3977,7 @@
         <w:ind w:firstLine="705"/>
         <w:rPr>
           <w:rFonts w:asciiTheme="minorHAnsi" w:hAnsiTheme="minorHAnsi" w:cstheme="minorHAnsi"/>
+          <w:lang w:val="en-US"/>
         </w:rPr>
       </w:pPr>
       <w:r>
@@ -3876,8 +3987,6 @@
         </w:rPr>
         <w:t>Nema specijalnih posledica po sistem.</w:t>
       </w:r>
-      <w:bookmarkStart w:id="14" w:name="_GoBack"/>
-      <w:bookmarkEnd w:id="14"/>
     </w:p>
     <w:sectPr>
       <w:headerReference w:type="even" r:id="rId10"/>
@@ -7029,20 +7138,20 @@
 </file>
 
 <file path=customXml/item1.xml><?xml version="1.0" encoding="utf-8"?>
-<p:properties xmlns:p="http://schemas.microsoft.com/office/2006/metadata/properties" xmlns:xsi="http://www.w3.org/2001/XMLSchema-instance" xmlns:pc="http://schemas.microsoft.com/office/infopath/2007/PartnerControls">
-  <documentManagement>
-    <_activity xmlns="f3aca384-f4cd-4657-99ad-78046292e3af" xsi:nil="true"/>
-  </documentManagement>
-</p:properties>
-</file>
-
-<file path=customXml/item2.xml><?xml version="1.0" encoding="utf-8"?>
 <?mso-contentType ?>
 <FormTemplates xmlns="http://schemas.microsoft.com/sharepoint/v3/contenttype/forms">
   <Display>DocumentLibraryForm</Display>
   <Edit>DocumentLibraryForm</Edit>
   <New>DocumentLibraryForm</New>
 </FormTemplates>
+</file>
+
+<file path=customXml/item2.xml><?xml version="1.0" encoding="utf-8"?>
+<p:properties xmlns:p="http://schemas.microsoft.com/office/2006/metadata/properties" xmlns:xsi="http://www.w3.org/2001/XMLSchema-instance" xmlns:pc="http://schemas.microsoft.com/office/infopath/2007/PartnerControls">
+  <documentManagement>
+    <_activity xmlns="f3aca384-f4cd-4657-99ad-78046292e3af" xsi:nil="true"/>
+  </documentManagement>
+</p:properties>
 </file>
 
 <file path=customXml/item3.xml><?xml version="1.0" encoding="utf-8"?>
@@ -7281,26 +7390,26 @@
 </file>
 
 <file path=customXml/itemProps1.xml><?xml version="1.0" encoding="utf-8"?>
-<ds:datastoreItem xmlns:ds="http://schemas.openxmlformats.org/officeDocument/2006/customXml" ds:itemID="{DEEF2E8C-9AE7-43FB-8EE6-AAFB38146B76}">
+<ds:datastoreItem xmlns:ds="http://schemas.openxmlformats.org/officeDocument/2006/customXml" ds:itemID="{4C49C1E0-66EA-4EEA-8603-A13FC4A3BADC}">
   <ds:schemaRefs>
-    <ds:schemaRef ds:uri="f3aca384-f4cd-4657-99ad-78046292e3af"/>
-    <ds:schemaRef ds:uri="5a7e4427-c04a-4c23-93b5-e4342274ec81"/>
-    <ds:schemaRef ds:uri="http://purl.org/dc/elements/1.1/"/>
-    <ds:schemaRef ds:uri="http://purl.org/dc/dcmitype/"/>
-    <ds:schemaRef ds:uri="http://schemas.microsoft.com/office/infopath/2007/PartnerControls"/>
-    <ds:schemaRef ds:uri="http://purl.org/dc/terms/"/>
-    <ds:schemaRef ds:uri="http://www.w3.org/XML/1998/namespace"/>
-    <ds:schemaRef ds:uri="http://schemas.microsoft.com/office/2006/documentManagement/types"/>
-    <ds:schemaRef ds:uri="http://schemas.openxmlformats.org/package/2006/metadata/core-properties"/>
-    <ds:schemaRef ds:uri="http://schemas.microsoft.com/office/2006/metadata/properties"/>
+    <ds:schemaRef ds:uri="http://schemas.microsoft.com/sharepoint/v3/contenttype/forms"/>
   </ds:schemaRefs>
 </ds:datastoreItem>
 </file>
 
 <file path=customXml/itemProps2.xml><?xml version="1.0" encoding="utf-8"?>
-<ds:datastoreItem xmlns:ds="http://schemas.openxmlformats.org/officeDocument/2006/customXml" ds:itemID="{4C49C1E0-66EA-4EEA-8603-A13FC4A3BADC}">
+<ds:datastoreItem xmlns:ds="http://schemas.openxmlformats.org/officeDocument/2006/customXml" ds:itemID="{DEEF2E8C-9AE7-43FB-8EE6-AAFB38146B76}">
   <ds:schemaRefs>
-    <ds:schemaRef ds:uri="http://schemas.microsoft.com/sharepoint/v3/contenttype/forms"/>
+    <ds:schemaRef ds:uri="http://purl.org/dc/terms/"/>
+    <ds:schemaRef ds:uri="5a7e4427-c04a-4c23-93b5-e4342274ec81"/>
+    <ds:schemaRef ds:uri="http://schemas.microsoft.com/office/2006/metadata/properties"/>
+    <ds:schemaRef ds:uri="http://www.w3.org/XML/1998/namespace"/>
+    <ds:schemaRef ds:uri="http://purl.org/dc/dcmitype/"/>
+    <ds:schemaRef ds:uri="http://schemas.microsoft.com/office/2006/documentManagement/types"/>
+    <ds:schemaRef ds:uri="http://purl.org/dc/elements/1.1/"/>
+    <ds:schemaRef ds:uri="http://schemas.microsoft.com/office/infopath/2007/PartnerControls"/>
+    <ds:schemaRef ds:uri="http://schemas.openxmlformats.org/package/2006/metadata/core-properties"/>
+    <ds:schemaRef ds:uri="f3aca384-f4cd-4657-99ad-78046292e3af"/>
   </ds:schemaRefs>
 </ds:datastoreItem>
 </file>
